--- a/Projektordner/Deckblatt.docx
+++ b/Projektordner/Deckblatt.docx
@@ -916,7 +916,6 @@
             </mc:AlternateContent>
           </w:r>
         </w:p>
-        <w:bookmarkStart w:id="0" w:name="_GoBack"/>
         <w:p>
           <w:r>
             <w:rPr>
@@ -1089,7 +1088,7 @@
                                     <w:sz w:val="40"/>
                                     <w:szCs w:val="40"/>
                                   </w:rPr>
-                                  <w:t>b</w:t>
+                                  <w:t>B</w:t>
                                 </w:r>
                               </w:p>
                               <w:p>
@@ -1202,7 +1201,16 @@
                                     <w:sz w:val="40"/>
                                     <w:szCs w:val="40"/>
                                   </w:rPr>
-                                  <w:t>El Boujattaoui, Faris</w:t>
+                                  <w:t xml:space="preserve">Faris </w:t>
+                                </w:r>
+                                <w:r>
+                                  <w:rPr>
+                                    <w:rFonts w:ascii="Arial" w:hAnsi="Arial" w:cs="Arial"/>
+                                    <w:color w:val="000000" w:themeColor="text1"/>
+                                    <w:sz w:val="40"/>
+                                    <w:szCs w:val="40"/>
+                                  </w:rPr>
+                                  <w:t>El Boujattaoui</w:t>
                                 </w:r>
                               </w:p>
                               <w:p>
@@ -1223,7 +1231,16 @@
                                     <w:sz w:val="40"/>
                                     <w:szCs w:val="40"/>
                                   </w:rPr>
-                                  <w:t>Görs, Vincent</w:t>
+                                  <w:t xml:space="preserve">Vincent </w:t>
+                                </w:r>
+                                <w:r>
+                                  <w:rPr>
+                                    <w:rFonts w:ascii="Arial" w:hAnsi="Arial" w:cs="Arial"/>
+                                    <w:color w:val="000000" w:themeColor="text1"/>
+                                    <w:sz w:val="40"/>
+                                    <w:szCs w:val="40"/>
+                                  </w:rPr>
+                                  <w:t>Görs</w:t>
                                 </w:r>
                               </w:p>
                               <w:p>
@@ -1244,7 +1261,16 @@
                                     <w:sz w:val="40"/>
                                     <w:szCs w:val="40"/>
                                   </w:rPr>
-                                  <w:t>Jacquemin, Leo</w:t>
+                                  <w:t xml:space="preserve">Leo </w:t>
+                                </w:r>
+                                <w:r>
+                                  <w:rPr>
+                                    <w:rFonts w:ascii="Arial" w:hAnsi="Arial" w:cs="Arial"/>
+                                    <w:color w:val="000000" w:themeColor="text1"/>
+                                    <w:sz w:val="40"/>
+                                    <w:szCs w:val="40"/>
+                                  </w:rPr>
+                                  <w:t>Jacquemin</w:t>
                                 </w:r>
                               </w:p>
                               <w:p>
@@ -1450,7 +1476,7 @@
                               <w:sz w:val="40"/>
                               <w:szCs w:val="40"/>
                             </w:rPr>
-                            <w:t>b</w:t>
+                            <w:t>B</w:t>
                           </w:r>
                         </w:p>
                         <w:p>
@@ -1556,7 +1582,6 @@
                               <w:szCs w:val="40"/>
                             </w:rPr>
                           </w:pPr>
-                          <w:proofErr w:type="spellStart"/>
                           <w:r>
                             <w:rPr>
                               <w:rFonts w:ascii="Arial" w:hAnsi="Arial" w:cs="Arial"/>
@@ -1564,9 +1589,8 @@
                               <w:sz w:val="40"/>
                               <w:szCs w:val="40"/>
                             </w:rPr>
-                            <w:t>El</w:t>
+                            <w:t xml:space="preserve">Faris </w:t>
                           </w:r>
-                          <w:proofErr w:type="spellEnd"/>
                           <w:r>
                             <w:rPr>
                               <w:rFonts w:ascii="Arial" w:hAnsi="Arial" w:cs="Arial"/>
@@ -1574,27 +1598,7 @@
                               <w:sz w:val="40"/>
                               <w:szCs w:val="40"/>
                             </w:rPr>
-                            <w:t xml:space="preserve"> </w:t>
-                          </w:r>
-                          <w:proofErr w:type="spellStart"/>
-                          <w:r>
-                            <w:rPr>
-                              <w:rFonts w:ascii="Arial" w:hAnsi="Arial" w:cs="Arial"/>
-                              <w:color w:val="000000" w:themeColor="text1"/>
-                              <w:sz w:val="40"/>
-                              <w:szCs w:val="40"/>
-                            </w:rPr>
-                            <w:t>Boujattaoui</w:t>
-                          </w:r>
-                          <w:proofErr w:type="spellEnd"/>
-                          <w:r>
-                            <w:rPr>
-                              <w:rFonts w:ascii="Arial" w:hAnsi="Arial" w:cs="Arial"/>
-                              <w:color w:val="000000" w:themeColor="text1"/>
-                              <w:sz w:val="40"/>
-                              <w:szCs w:val="40"/>
-                            </w:rPr>
-                            <w:t>, Faris</w:t>
+                            <w:t>El Boujattaoui</w:t>
                           </w:r>
                         </w:p>
                         <w:p>
@@ -1615,7 +1619,16 @@
                               <w:sz w:val="40"/>
                               <w:szCs w:val="40"/>
                             </w:rPr>
-                            <w:t>Görs, Vincent</w:t>
+                            <w:t xml:space="preserve">Vincent </w:t>
+                          </w:r>
+                          <w:r>
+                            <w:rPr>
+                              <w:rFonts w:ascii="Arial" w:hAnsi="Arial" w:cs="Arial"/>
+                              <w:color w:val="000000" w:themeColor="text1"/>
+                              <w:sz w:val="40"/>
+                              <w:szCs w:val="40"/>
+                            </w:rPr>
+                            <w:t>Görs</w:t>
                           </w:r>
                         </w:p>
                         <w:p>
@@ -1629,7 +1642,6 @@
                               <w:szCs w:val="40"/>
                             </w:rPr>
                           </w:pPr>
-                          <w:proofErr w:type="spellStart"/>
                           <w:r>
                             <w:rPr>
                               <w:rFonts w:ascii="Arial" w:hAnsi="Arial" w:cs="Arial"/>
@@ -1637,17 +1649,16 @@
                               <w:sz w:val="40"/>
                               <w:szCs w:val="40"/>
                             </w:rPr>
+                            <w:t xml:space="preserve">Leo </w:t>
+                          </w:r>
+                          <w:r>
+                            <w:rPr>
+                              <w:rFonts w:ascii="Arial" w:hAnsi="Arial" w:cs="Arial"/>
+                              <w:color w:val="000000" w:themeColor="text1"/>
+                              <w:sz w:val="40"/>
+                              <w:szCs w:val="40"/>
+                            </w:rPr>
                             <w:t>Jacquemin</w:t>
-                          </w:r>
-                          <w:proofErr w:type="spellEnd"/>
-                          <w:r>
-                            <w:rPr>
-                              <w:rFonts w:ascii="Arial" w:hAnsi="Arial" w:cs="Arial"/>
-                              <w:color w:val="000000" w:themeColor="text1"/>
-                              <w:sz w:val="40"/>
-                              <w:szCs w:val="40"/>
-                            </w:rPr>
-                            <w:t>, Leo</w:t>
                           </w:r>
                         </w:p>
                         <w:p>
@@ -1700,19 +1711,8 @@
                               <w:szCs w:val="40"/>
                             </w:rPr>
                             <w:br/>
-                            <w:t xml:space="preserve">Frau </w:t>
+                            <w:t>Frau Golmohammad</w:t>
                           </w:r>
-                          <w:proofErr w:type="spellStart"/>
-                          <w:r>
-                            <w:rPr>
-                              <w:rFonts w:ascii="Arial" w:hAnsi="Arial" w:cs="Arial"/>
-                              <w:color w:val="000000" w:themeColor="text1"/>
-                              <w:sz w:val="40"/>
-                              <w:szCs w:val="40"/>
-                            </w:rPr>
-                            <w:t>Golmohammad</w:t>
-                          </w:r>
-                          <w:proofErr w:type="spellEnd"/>
                         </w:p>
                       </w:txbxContent>
                     </v:textbox>
@@ -1929,6 +1929,7 @@
         </w:p>
       </w:sdtContent>
     </w:sdt>
+    <w:bookmarkStart w:id="0" w:name="_GoBack" w:displacedByCustomXml="prev"/>
     <w:bookmarkEnd w:id="0" w:displacedByCustomXml="prev"/>
     <w:sectPr>
       <w:pgSz w:w="11906" w:h="16838"/>
@@ -2814,7 +2815,7 @@
 </file>
 
 <file path=customXml/itemProps2.xml><?xml version="1.0" encoding="utf-8"?>
-<ds:datastoreItem xmlns:ds="http://schemas.openxmlformats.org/officeDocument/2006/customXml" ds:itemID="{2CC6F6CF-228D-49F9-BBC5-E0AEB02A1813}">
+<ds:datastoreItem xmlns:ds="http://schemas.openxmlformats.org/officeDocument/2006/customXml" ds:itemID="{DDB03E55-8AA5-4453-B0F2-5421E67B9EF5}">
   <ds:schemaRefs>
     <ds:schemaRef ds:uri="http://schemas.openxmlformats.org/officeDocument/2006/bibliography"/>
   </ds:schemaRefs>
